--- a/++Templated Entries/READY/Toulouse-Lautrec (Blakley) EA/Toulouse-Lautrec (Blakley) EA.docx
+++ b/++Templated Entries/READY/Toulouse-Lautrec (Blakley) EA/Toulouse-Lautrec (Blakley) EA.docx
@@ -277,7 +277,6 @@
             <w:placeholder>
               <w:docPart w:val="44EC8196CB891F43819D9036A0DA4ABE"/>
             </w:placeholder>
-            <w:showingPlcHdr/>
             <w:text/>
           </w:sdtPr>
           <w:sdtEndPr/>
@@ -289,10 +288,7 @@
               </w:tcPr>
               <w:p>
                 <w:r>
-                  <w:rPr>
-                    <w:rStyle w:val="PlaceholderText"/>
-                  </w:rPr>
-                  <w:t>[Enter the institution with which you are affiliated]</w:t>
+                  <w:t>University of Melbourne</w:t>
                 </w:r>
               </w:p>
             </w:tc>
@@ -517,10 +513,31 @@
                   <w:t>avouring scenes of night</w:t>
                 </w:r>
                 <w:r>
-                  <w:t>clubs and theatres to grand histories and mythology, he helped liberate painting from what was considered</w:t>
-                </w:r>
-                <w:r>
-                  <w:t xml:space="preserve"> acceptable subject matter. Furthermore, Toulouse-Lautrec employed prominent lines, flattened surfaces, and ghoulish colours, which would become hallmarks of later modernist painters. Although his career was cut short due to his untimely death, Toulouse-Lautrec helped provide the blueprints for later modernist painting.</w:t>
+                  <w:t xml:space="preserve">clubs and theatres to grand histories and mythology, </w:t>
+                </w:r>
+                <w:r>
+                  <w:t xml:space="preserve">he </w:t>
+                </w:r>
+                <w:r>
+                  <w:t>helped to expand the purview of</w:t>
+                </w:r>
+                <w:r>
+                  <w:t xml:space="preserve"> painting </w:t>
+                </w:r>
+                <w:r>
+                  <w:t>beyond</w:t>
+                </w:r>
+                <w:r>
+                  <w:t xml:space="preserve"> the limits of</w:t>
+                </w:r>
+                <w:r>
+                  <w:t xml:space="preserve"> what was considered</w:t>
+                </w:r>
+                <w:r>
+                  <w:t xml:space="preserve"> acceptable subject matter. </w:t>
+                </w:r>
+                <w:r>
+                  <w:t>Furthermore, Toulouse-Lautrec employed prominent lines, flattened surfaces, and ghoulish colours, which would become hallmarks of later modernist painters. Although his career was cut short due to his untimely death, Toulouse-Lautrec helped provide the blueprints for later modernist painting.</w:t>
                 </w:r>
               </w:p>
             </w:tc>
@@ -544,7 +561,19 @@
               <w:t>ined; favouring scenes of night</w:t>
             </w:r>
             <w:r>
-              <w:t>clubs and theatres to grand histories and mythology, he helped liberate painting from what was considered</w:t>
+              <w:t xml:space="preserve">clubs and theatres to grand histories and mythology, he </w:t>
+            </w:r>
+            <w:r>
+              <w:t>helped to expand the purview of</w:t>
+            </w:r>
+            <w:r>
+              <w:t xml:space="preserve"> painting </w:t>
+            </w:r>
+            <w:r>
+              <w:t>beyond the limits of</w:t>
+            </w:r>
+            <w:r>
+              <w:t xml:space="preserve"> what was considered</w:t>
             </w:r>
             <w:r>
               <w:t xml:space="preserve"> acceptable subject matter. Furthermore, Toulouse-Lautrec employed prominent lines, flattened surfaces, and ghoulish colours, which would become hallmarks of later modernist painters. </w:t>
@@ -649,7 +678,16 @@
             </w:r>
             <w:r>
               <w:lastRenderedPageBreak/>
-              <w:t>Lautrec observed the former while at theatres, where contemporary stage lighting—</w:t>
+              <w:t>Lautrec observed the former while at theatres, where contemporary stage lighting</w:t>
+            </w:r>
+            <w:r>
+              <w:t xml:space="preserve"> </w:t>
+            </w:r>
+            <w:r>
+              <w:t>—</w:t>
+            </w:r>
+            <w:r>
+              <w:t xml:space="preserve"> </w:t>
             </w:r>
             <w:proofErr w:type="spellStart"/>
             <w:r>
@@ -657,7 +695,16 @@
             </w:r>
             <w:proofErr w:type="spellEnd"/>
             <w:r>
-              <w:t>—illuminated actors from below, casting unflattering and exaggerated shadows. The fo</w:t>
+              <w:t xml:space="preserve"> </w:t>
+            </w:r>
+            <w:r>
+              <w:t>—</w:t>
+            </w:r>
+            <w:r>
+              <w:t xml:space="preserve"> </w:t>
+            </w:r>
+            <w:r>
+              <w:t>illuminated actors from below, casting unflattering and exaggerated shadows. The fo</w:t>
             </w:r>
             <w:r>
               <w:t>rmer, scenes in brothels, night</w:t>
@@ -675,10 +722,22 @@
               <w:t xml:space="preserve">ertainers and aristocrats alike, </w:t>
             </w:r>
             <w:r>
-              <w:t>a nod to the class ambiguity in which he indulged throughout his artistic career. His relationship with the women in his life exemplify a microcosm of this class ambiguity: he maintained contact with his mother, an aristocrat, almost daily; in 1889, he fell in love with Suzanne Valadon, who was born into poverty and worked as a trapeze artist; and finally, while at the Moulin Rouge, he became a long-term friend</w:t>
-            </w:r>
-            <w:r>
-              <w:t xml:space="preserve"> of Louise Weber, or “La </w:t>
+              <w:t>a nod to the class ambiguity in which he indulged throughout his artistic career. His relationship</w:t>
+            </w:r>
+            <w:r>
+              <w:t>s</w:t>
+            </w:r>
+            <w:r>
+              <w:t xml:space="preserve"> with the women in his life exemplify a microcosm of this class ambiguity: he maintained contact with his mother, an aristocrat, almost daily; in 1889, he fell in love with Suzanne Valadon, who was born into poverty and worked as a trapeze artist; and finally, while at the Moulin Rouge, he became a long-term friend</w:t>
+            </w:r>
+            <w:r>
+              <w:t xml:space="preserve"> of Louise Weber, or </w:t>
+            </w:r>
+            <w:r>
+              <w:t>‘</w:t>
+            </w:r>
+            <w:r>
+              <w:t xml:space="preserve">La </w:t>
             </w:r>
             <w:proofErr w:type="spellStart"/>
             <w:r>
@@ -689,7 +748,10 @@
               <w:t>,</w:t>
             </w:r>
             <w:r>
-              <w:t xml:space="preserve">” a famous performer who became one of the artist’s muses and models. He later became acquainted with the </w:t>
+              <w:t>’</w:t>
+            </w:r>
+            <w:r>
+              <w:t xml:space="preserve"> a famous performer who became one of the artist’s muses and models. He later became acquainted with the </w:t>
             </w:r>
             <w:r>
               <w:t xml:space="preserve">dancer Jane </w:t>
@@ -744,7 +806,13 @@
               <w:t xml:space="preserve">, </w:t>
             </w:r>
             <w:r>
-              <w:t>his mother’s home shortly thereafter.</w:t>
+              <w:t>his mother’s home</w:t>
+            </w:r>
+            <w:r>
+              <w:t>,</w:t>
+            </w:r>
+            <w:r>
+              <w:t xml:space="preserve"> shortly thereafter.</w:t>
             </w:r>
           </w:p>
           <w:p>
@@ -771,27 +839,14 @@
             <w:pPr>
               <w:pStyle w:val="Caption"/>
             </w:pPr>
-            <w:r>
-              <w:fldChar w:fldCharType="begin"/>
-            </w:r>
-            <w:r>
-              <w:instrText xml:space="preserve"> SEQ Figure \* ARABIC </w:instrText>
-            </w:r>
-            <w:r>
-              <w:fldChar w:fldCharType="separate"/>
-            </w:r>
-            <w:r>
-              <w:rPr>
-                <w:noProof/>
-              </w:rPr>
-              <w:t>1</w:t>
-            </w:r>
-            <w:r>
-              <w:rPr>
-                <w:noProof/>
-              </w:rPr>
-              <w:fldChar w:fldCharType="end"/>
-            </w:r>
+            <w:fldSimple w:instr=" SEQ Figure \* ARABIC ">
+              <w:r>
+                <w:rPr>
+                  <w:noProof/>
+                </w:rPr>
+                <w:t>1</w:t>
+              </w:r>
+            </w:fldSimple>
             <w:r>
               <w:t xml:space="preserve"> </w:t>
             </w:r>
@@ -880,6 +935,7 @@
               </w:sdtContent>
             </w:sdt>
           </w:p>
+          <w:p/>
           <w:p>
             <w:sdt>
               <w:sdtPr>
@@ -913,6 +969,7 @@
               </w:sdtContent>
             </w:sdt>
           </w:p>
+          <w:p/>
           <w:p>
             <w:sdt>
               <w:sdtPr>
@@ -946,6 +1003,7 @@
               </w:sdtContent>
             </w:sdt>
           </w:p>
+          <w:p/>
           <w:p>
             <w:sdt>
               <w:sdtPr>
@@ -981,6 +1039,7 @@
             <w:bookmarkStart w:id="0" w:name="_GoBack"/>
             <w:bookmarkEnd w:id="0"/>
           </w:p>
+          <w:p/>
           <w:p>
             <w:sdt>
               <w:sdtPr>
@@ -1014,6 +1073,7 @@
               </w:sdtContent>
             </w:sdt>
           </w:p>
+          <w:p/>
           <w:p>
             <w:sdt>
               <w:sdtPr>
@@ -1029,7 +1089,7 @@
                   <w:rPr>
                     <w:lang w:val="en-US"/>
                   </w:rPr>
-                  <w:instrText xml:space="preserve"> CITATION htt \l 1033 </w:instrText>
+                  <w:instrText xml:space="preserve">CITATION htt \l 1033 </w:instrText>
                 </w:r>
                 <w:r>
                   <w:fldChar w:fldCharType="separate"/>
@@ -1039,7 +1099,7 @@
                     <w:noProof/>
                     <w:lang w:val="en-US"/>
                   </w:rPr>
-                  <w:t>(htt)</w:t>
+                  <w:t>(Toulouse-Lautrec Foundation)</w:t>
                 </w:r>
                 <w:r>
                   <w:fldChar w:fldCharType="end"/>
@@ -1816,6 +1876,7 @@
   <w:style w:type="character" w:default="1" w:styleId="DefaultParagraphFont">
     <w:name w:val="Default Paragraph Font"/>
     <w:uiPriority w:val="1"/>
+    <w:semiHidden/>
     <w:unhideWhenUsed/>
   </w:style>
   <w:style w:type="table" w:default="1" w:styleId="TableNormal">
@@ -2505,6 +2566,7 @@
   <w:style w:type="character" w:default="1" w:styleId="DefaultParagraphFont">
     <w:name w:val="Default Paragraph Font"/>
     <w:uiPriority w:val="1"/>
+    <w:semiHidden/>
     <w:unhideWhenUsed/>
   </w:style>
   <w:style w:type="table" w:default="1" w:styleId="TableNormal">
@@ -3223,7 +3285,7 @@
     <w:charset w:val="4E"/>
     <w:family w:val="auto"/>
     <w:pitch w:val="variable"/>
-    <w:sig w:usb0="00000001" w:usb1="08070000" w:usb2="00000010" w:usb3="00000000" w:csb0="00020000" w:csb1="00000000"/>
+    <w:sig w:usb0="E00002FF" w:usb1="6AC7FDFB" w:usb2="00000012" w:usb3="00000000" w:csb0="0002009F" w:csb1="00000000"/>
   </w:font>
   <w:font w:name="Lucida Grande">
     <w:panose1 w:val="020B0600040502020204"/>
@@ -3237,7 +3299,7 @@
     <w:charset w:val="00"/>
     <w:family w:val="auto"/>
     <w:pitch w:val="variable"/>
-    <w:sig w:usb0="00000003" w:usb1="00000000" w:usb2="00000000" w:usb3="00000000" w:csb0="00000001" w:csb1="00000000"/>
+    <w:sig w:usb0="F7FFAFFF" w:usb1="E9DFFFFF" w:usb2="0000003F" w:usb3="00000000" w:csb0="003F01FF" w:csb1="00000000"/>
   </w:font>
   <w:font w:name="Arial">
     <w:panose1 w:val="020B0604020202020204"/>
@@ -3250,7 +3312,7 @@
     <w:charset w:val="4E"/>
     <w:family w:val="auto"/>
     <w:pitch w:val="variable"/>
-    <w:sig w:usb0="00000001" w:usb1="08070000" w:usb2="00000010" w:usb3="00000000" w:csb0="00020000" w:csb1="00000000"/>
+    <w:sig w:usb0="E00002FF" w:usb1="6AC7FDFB" w:usb2="00000012" w:usb3="00000000" w:csb0="0002009F" w:csb1="00000000"/>
   </w:font>
   <w:font w:name="Cambria">
     <w:panose1 w:val="02040503050406030204"/>
@@ -4018,7 +4080,7 @@
   <a:extraClrSchemeLst/>
   <a:extLst>
     <a:ext uri="{05A4C25C-085E-4340-85A3-A5531E510DB2}">
-      <thm15:themeFamily xmlns="" xmlns:thm15="http://schemas.microsoft.com/office/thememl/2012/main" name="Office Theme" id="{62F939B6-93AF-4DB8-9C6B-D6C7DFDC589F}" vid="{4A3C46E8-61CC-4603-A589-7422A47A8E4A}"/>
+      <thm15:themeFamily xmlns:thm15="http://schemas.microsoft.com/office/thememl/2012/main" xmlns="" name="Office Theme" id="{62F939B6-93AF-4DB8-9C6B-D6C7DFDC589F}" vid="{4A3C46E8-61CC-4603-A589-7422A47A8E4A}"/>
     </a:ext>
   </a:extLst>
 </a:theme>
@@ -4143,15 +4205,16 @@
   <b:Source>
     <b:Tag>htt</b:Tag>
     <b:SourceType>InternetSite</b:SourceType>
-    <b:Guid>{E1ECF47E-E6F3-8A4F-9C01-A5016CD770DC}</b:Guid>
+    <b:Guid>{6C765313-9897-0D4B-B4CC-28DCE29A2DFB}</b:Guid>
     <b:URL>http://www.toulouse-lautrec-foundation.org/</b:URL>
+    <b:Title>Toulouse-Lautrec Foundation</b:Title>
     <b:RefOrder>6</b:RefOrder>
   </b:Source>
 </b:Sources>
 </file>
 
 <file path=customXml/itemProps1.xml><?xml version="1.0" encoding="utf-8"?>
-<ds:datastoreItem xmlns:ds="http://schemas.openxmlformats.org/officeDocument/2006/customXml" ds:itemID="{4ADFD668-2171-F948-937A-AF6D58F4C411}">
+<ds:datastoreItem xmlns:ds="http://schemas.openxmlformats.org/officeDocument/2006/customXml" ds:itemID="{5D758E7C-1FE1-E54C-8620-C807E1F70981}">
   <ds:schemaRefs>
     <ds:schemaRef ds:uri="http://schemas.openxmlformats.org/officeDocument/2006/bibliography"/>
   </ds:schemaRefs>
